--- a/zh_CN_bios/Steve Kerr Bio.docx
+++ b/zh_CN_bios/Steve Kerr Bio.docx
@@ -1,85 +1,59 @@
 
 <file path=word/document.xml><?xml version="1.0" encoding="utf-8"?>
-<w:document xmlns:w="http://schemas.openxmlformats.org/wordprocessingml/2006/main" xmlns:wpc="http://schemas.microsoft.com/office/word/2010/wordprocessingCanvas" xmlns:mo="http://schemas.microsoft.com/office/mac/office/2008/main" xmlns:mc="http://schemas.openxmlformats.org/markup-compatibility/2006" xmlns:mv="urn:schemas-microsoft-com:mac:vml" xmlns:o="urn:schemas-microsoft-com:office:office" xmlns:r="http://schemas.openxmlformats.org/officeDocument/2006/relationships" xmlns:m="http://schemas.openxmlformats.org/officeDocument/2006/math" xmlns:v="urn:schemas-microsoft-com:vml" xmlns:wp14="http://schemas.microsoft.com/office/word/2010/wordprocessingDrawing" xmlns:wp="http://schemas.openxmlformats.org/drawingml/2006/wordprocessingDrawing" xmlns:w10="urn:schemas-microsoft-com:office:word" xmlns:w14="http://schemas.microsoft.com/office/word/2010/wordml" xmlns:wpg="http://schemas.microsoft.com/office/word/2010/wordprocessingGroup" xmlns:wpi="http://schemas.microsoft.com/office/word/2010/wordprocessingInk" xmlns:wne="http://schemas.microsoft.com/office/word/2006/wordml" xmlns:wps="http://schemas.microsoft.com/office/word/2010/wordprocessingShape" mc:Ignorable="w14 wp14">
+<w:document xmlns:wpc="http://schemas.microsoft.com/office/word/2010/wordprocessingCanvas" xmlns:mc="http://schemas.openxmlformats.org/markup-compatibility/2006" xmlns:o="urn:schemas-microsoft-com:office:office" xmlns:r="http://schemas.openxmlformats.org/officeDocument/2006/relationships" xmlns:m="http://schemas.openxmlformats.org/officeDocument/2006/math" xmlns:v="urn:schemas-microsoft-com:vml" xmlns:wp14="http://schemas.microsoft.com/office/word/2010/wordprocessingDrawing" xmlns:wp="http://schemas.openxmlformats.org/drawingml/2006/wordprocessingDrawing" xmlns:w10="urn:schemas-microsoft-com:office:word" xmlns:w="http://schemas.openxmlformats.org/wordprocessingml/2006/main" xmlns:w14="http://schemas.microsoft.com/office/word/2010/wordml" xmlns:wpg="http://schemas.microsoft.com/office/word/2010/wordprocessingGroup" xmlns:wpi="http://schemas.microsoft.com/office/word/2010/wordprocessingInk" xmlns:wne="http://schemas.microsoft.com/office/word/2006/wordml" xmlns:wps="http://schemas.microsoft.com/office/word/2010/wordprocessingShape" mc:Ignorable="w14 wp14">
   <w:body>
     <w:p>
       <w:pPr>
         <w:spacing w:line="360" w:lineRule="auto"/>
+        <w:ind w:firstLine="720"/>
         <w:rPr>
-          <w:rFonts w:ascii="SimSun" w:hAnsi="SimSun"/>
           <w:sz w:val="24"/>
-          <w:szCs w:val="24"/>
+          <w:lang w:val="en-US"/>
         </w:rPr>
       </w:pPr>
       <w:r>
         <w:rPr>
-          <w:rFonts w:ascii="SimSun" w:hAnsi="SimSun"/>
           <w:sz w:val="24"/>
         </w:rPr>
-        <w:t>Steve Kerr 是高盛集团高级顾问兼杰克·韦尔奇管理学院执行理事。</w:t>
+        <w:t>Steve Kerr 是高盛集团高级顾问兼杰克•韦尔奇管理学院执行理事。2001 年至 2006 年，他曾担任高盛首席学习官和总经理。</w:t>
       </w:r>
+    </w:p>
+    <w:p>
+      <w:pPr>
+        <w:spacing w:line="360" w:lineRule="auto"/>
+        <w:ind w:firstLine="720"/>
+        <w:rPr>
+          <w:sz w:val="24"/>
+          <w:lang w:val="en-US"/>
+        </w:rPr>
+      </w:pPr>
       <w:r>
         <w:rPr>
-          <w:rFonts w:ascii="SimSun" w:hAnsi="SimSun"/>
           <w:sz w:val="24"/>
         </w:rPr>
-        <w:t>2001 年至 2006 年，他曾担任高盛首席学习官和总经理。</w:t>
-      </w:r>
-      <w:r>
-        <w:rPr>
-          <w:rFonts w:ascii="SimSun" w:hAnsi="SimSun"/>
-          <w:sz w:val="24"/>
-        </w:rPr>
-        <w:t>Kerr 博士加入高盛之前曾在通用电气任职，担任企业领导力发展副总裁和首席学习官，是通用电气位于克罗顿维尔的著名领导力培训中心负责人。</w:t>
-      </w:r>
-      <w:r>
-        <w:rPr>
-          <w:rFonts w:ascii="SimSun" w:hAnsi="SimSun"/>
-          <w:sz w:val="24"/>
-        </w:rPr>
-        <w:t>Kerr 博士以前曾在俄亥俄州立大学、南加州大学和密歇根大学任教，1985 年至 1989 年曾担任南加州大学商学院院长。</w:t>
-      </w:r>
-      <w:r>
-        <w:rPr>
-          <w:rFonts w:ascii="SimSun" w:hAnsi="SimSun"/>
-          <w:sz w:val="24"/>
-        </w:rPr>
-        <w:t>他还是世界上最大的管理学者联盟——管理学会的前任会长。</w:t>
-      </w:r>
-      <w:r>
-        <w:rPr>
-          <w:rFonts w:ascii="SimSun" w:hAnsi="SimSun"/>
-          <w:sz w:val="24"/>
-        </w:rPr>
-        <w:t>他的最新著作《Reward Systems》已由哈佛商学院出版社于 2009 年出版发行。</w:t>
-      </w:r>
-      <w:r>
-        <w:rPr>
-          <w:rFonts w:ascii="SimSun" w:hAnsi="SimSun"/>
-          <w:sz w:val="24"/>
-        </w:rPr>
-        <w:t>Kerr 博士是傻瓜投资指南、迈阿密儿童医院基金会和 Harvard Business Press 的董事会成员。</w:t>
-      </w:r>
-      <w:r>
-        <w:rPr>
-          <w:rFonts w:ascii="SimSun" w:hAnsi="SimSun"/>
-          <w:sz w:val="24"/>
-        </w:rPr>
-        <w:t>他拥有纽约市立大学管理学和组织心理学博士学位。</w:t>
+        <w:t>Kerr 博士加入高盛之前曾在通用电气任职，担任企业领导力发展副总裁和首席学习官，是通用电气位于克罗顿维尔的著名领导力培训中心负责人。Kerr 博士以前曾在俄亥俄州立大学、南加州大学和密歇根大学任教，1985 年至 1989 年曾担任南加州大学商学院院长。他还是世界上最大的管理学者联盟——管理学会的前任会长。他的最新著作《Reward Systems》已由哈佛商学院出版社于 2009 年出版发行。Kerr 博士是傻瓜投资指南、迈阿密儿童医院基金会和 Harvard Business Press 的董事会成员。</w:t>
       </w:r>
     </w:p>
-    <w:p xmlns:w="http://schemas.openxmlformats.org/wordprocessingml/2006/main" xmlns:wpc="http://schemas.microsoft.com/office/word/2010/wordprocessingCanvas" xmlns:mo="http://schemas.microsoft.com/office/mac/office/2008/main" xmlns:mc="http://schemas.openxmlformats.org/markup-compatibility/2006" xmlns:mv="urn:schemas-microsoft-com:mac:vml" xmlns:o="urn:schemas-microsoft-com:office:office" xmlns:r="http://schemas.openxmlformats.org/officeDocument/2006/relationships" xmlns:m="http://schemas.openxmlformats.org/officeDocument/2006/math" xmlns:v="urn:schemas-microsoft-com:vml" xmlns:wp14="http://schemas.microsoft.com/office/word/2010/wordprocessingDrawing" xmlns:wp="http://schemas.openxmlformats.org/drawingml/2006/wordprocessingDrawing" xmlns:w10="urn:schemas-microsoft-com:office:word" xmlns:w14="http://schemas.microsoft.com/office/word/2010/wordml" xmlns:wpg="http://schemas.microsoft.com/office/word/2010/wordprocessingGroup" xmlns:wpi="http://schemas.microsoft.com/office/word/2010/wordprocessingInk" xmlns:wne="http://schemas.microsoft.com/office/word/2006/wordml" xmlns:wps="http://schemas.microsoft.com/office/word/2010/wordprocessingShape">
+    <w:p>
       <w:pPr>
         <w:spacing w:line="360" w:lineRule="auto"/>
+        <w:ind w:firstLine="720"/>
         <w:rPr>
           <w:rFonts w:ascii="Times New Roman" w:hAnsi="Times New Roman"/>
           <w:sz w:val="24"/>
           <w:szCs w:val="24"/>
         </w:rPr>
       </w:pPr>
+      <w:bookmarkStart w:id="0" w:name="_GoBack"/>
+      <w:bookmarkEnd w:id="0"/>
+      <w:r>
+        <w:rPr>
+          <w:sz w:val="24"/>
+        </w:rPr>
+        <w:t>他拥有纽约市立大学管理学和组织心理学博士学位。</w:t>
+      </w:r>
     </w:p>
-    <w:bookmarkEnd xmlns:w="http://schemas.openxmlformats.org/wordprocessingml/2006/main" xmlns:wpc="http://schemas.microsoft.com/office/word/2010/wordprocessingCanvas" xmlns:mo="http://schemas.microsoft.com/office/mac/office/2008/main" xmlns:mc="http://schemas.openxmlformats.org/markup-compatibility/2006" xmlns:mv="urn:schemas-microsoft-com:mac:vml" xmlns:o="urn:schemas-microsoft-com:office:office" xmlns:r="http://schemas.openxmlformats.org/officeDocument/2006/relationships" xmlns:m="http://schemas.openxmlformats.org/officeDocument/2006/math" xmlns:v="urn:schemas-microsoft-com:vml" xmlns:wp14="http://schemas.microsoft.com/office/word/2010/wordprocessingDrawing" xmlns:wp="http://schemas.openxmlformats.org/drawingml/2006/wordprocessingDrawing" xmlns:w10="urn:schemas-microsoft-com:office:word" xmlns:w14="http://schemas.microsoft.com/office/word/2010/wordml" xmlns:wpg="http://schemas.microsoft.com/office/word/2010/wordprocessingGroup" xmlns:wpi="http://schemas.microsoft.com/office/word/2010/wordprocessingInk" xmlns:wne="http://schemas.microsoft.com/office/word/2006/wordml" xmlns:wps="http://schemas.microsoft.com/office/word/2010/wordprocessingShape" w:id="0"/>
-    <w:sectPr xmlns:w="http://schemas.openxmlformats.org/wordprocessingml/2006/main" xmlns:wpc="http://schemas.microsoft.com/office/word/2010/wordprocessingCanvas" xmlns:mo="http://schemas.microsoft.com/office/mac/office/2008/main" xmlns:mc="http://schemas.openxmlformats.org/markup-compatibility/2006" xmlns:mv="urn:schemas-microsoft-com:mac:vml" xmlns:o="urn:schemas-microsoft-com:office:office" xmlns:r="http://schemas.openxmlformats.org/officeDocument/2006/relationships" xmlns:m="http://schemas.openxmlformats.org/officeDocument/2006/math" xmlns:v="urn:schemas-microsoft-com:vml" xmlns:wp14="http://schemas.microsoft.com/office/word/2010/wordprocessingDrawing" xmlns:wp="http://schemas.openxmlformats.org/drawingml/2006/wordprocessingDrawing" xmlns:w10="urn:schemas-microsoft-com:office:word" xmlns:w14="http://schemas.microsoft.com/office/word/2010/wordml" xmlns:wpg="http://schemas.microsoft.com/office/word/2010/wordprocessingGroup" xmlns:wpi="http://schemas.microsoft.com/office/word/2010/wordprocessingInk" xmlns:wne="http://schemas.microsoft.com/office/word/2006/wordml" xmlns:wps="http://schemas.microsoft.com/office/word/2010/wordprocessingShape">
+    <w:sectPr>
       <w:pgSz w:w="12240" w:h="15840"/>
       <w:pgMar w:top="1440" w:right="1440" w:bottom="1440" w:left="1440" w:header="720" w:footer="720" w:gutter="0"/>
       <w:cols w:space="720"/>
@@ -90,7 +64,7 @@
 </file>
 
 <file path=word/styles.xml><?xml version="1.0" encoding="utf-8"?>
-<w:styles xmlns:w="http://schemas.openxmlformats.org/wordprocessingml/2006/main" xmlns:r="http://schemas.openxmlformats.org/officeDocument/2006/relationships" xmlns:w14="http://schemas.microsoft.com/office/word/2010/wordml" xmlns:dgm="http://schemas.openxmlformats.org/drawingml/2006/diagram" xmlns:c="http://schemas.openxmlformats.org/drawingml/2006/chart" xmlns:p="http://schemas.openxmlformats.org/presentationml/2006/main" xmlns:mc="http://schemas.openxmlformats.org/markup-compatibility/2006">
+<w:styles xmlns:mc="http://schemas.openxmlformats.org/markup-compatibility/2006" xmlns:r="http://schemas.openxmlformats.org/officeDocument/2006/relationships" xmlns:w="http://schemas.openxmlformats.org/wordprocessingml/2006/main" xmlns:w14="http://schemas.microsoft.com/office/word/2010/wordml" mc:Ignorable="w14">
   <w:docDefaults>
     <w:rPrDefault>
       <w:rPr>
@@ -106,7 +80,7 @@
       </w:pPr>
     </w:pPrDefault>
   </w:docDefaults>
-  <w:latentStyles w:defLockedState="0" w:defUIPriority="99" w:defSemiHidden="1" w:defUnhideWhenUsed="1" w:defQFormat="0" w:count="276">
+  <w:latentStyles w:defLockedState="0" w:defUIPriority="99" w:defSemiHidden="1" w:defUnhideWhenUsed="1" w:defQFormat="0" w:count="267">
     <w:lsdException w:name="Normal" w:semiHidden="0" w:uiPriority="0" w:unhideWhenUsed="0" w:qFormat="1"/>
     <w:lsdException w:name="heading 1" w:semiHidden="0" w:uiPriority="9" w:unhideWhenUsed="0" w:qFormat="1"/>
     <w:lsdException w:name="heading 2" w:uiPriority="9" w:qFormat="1"/>
@@ -284,14 +258,14 @@
 </file>
 
 <file path=word/stylesWithEffects.xml><?xml version="1.0" encoding="utf-8"?>
-<w:styles xmlns:wpc="http://schemas.microsoft.com/office/word/2010/wordprocessingCanvas" xmlns:mo="http://schemas.microsoft.com/office/mac/office/2008/main" xmlns:mc="http://schemas.openxmlformats.org/markup-compatibility/2006" xmlns:mv="urn:schemas-microsoft-com:mac:vml" xmlns:o="urn:schemas-microsoft-com:office:office" xmlns:r="http://schemas.openxmlformats.org/officeDocument/2006/relationships" xmlns:m="http://schemas.openxmlformats.org/officeDocument/2006/math" xmlns:v="urn:schemas-microsoft-com:vml" xmlns:wp14="http://schemas.microsoft.com/office/word/2010/wordprocessingDrawing" xmlns:wp="http://schemas.openxmlformats.org/drawingml/2006/wordprocessingDrawing" xmlns:w10="urn:schemas-microsoft-com:office:word" xmlns:w="http://schemas.openxmlformats.org/wordprocessingml/2006/main" xmlns:w14="http://schemas.microsoft.com/office/word/2010/wordml" xmlns:wpg="http://schemas.microsoft.com/office/word/2010/wordprocessingGroup" xmlns:wpi="http://schemas.microsoft.com/office/word/2010/wordprocessingInk" xmlns:wne="http://schemas.microsoft.com/office/word/2006/wordml" xmlns:wps="http://schemas.microsoft.com/office/word/2010/wordprocessingShape" mc:Ignorable="w14 wp14">
+<w:styles xmlns:wpc="http://schemas.microsoft.com/office/word/2010/wordprocessingCanvas" xmlns:mc="http://schemas.openxmlformats.org/markup-compatibility/2006" xmlns:o="urn:schemas-microsoft-com:office:office" xmlns:r="http://schemas.openxmlformats.org/officeDocument/2006/relationships" xmlns:m="http://schemas.openxmlformats.org/officeDocument/2006/math" xmlns:v="urn:schemas-microsoft-com:vml" xmlns:wp14="http://schemas.microsoft.com/office/word/2010/wordprocessingDrawing" xmlns:wp="http://schemas.openxmlformats.org/drawingml/2006/wordprocessingDrawing" xmlns:w10="urn:schemas-microsoft-com:office:word" xmlns:w="http://schemas.openxmlformats.org/wordprocessingml/2006/main" xmlns:w14="http://schemas.microsoft.com/office/word/2010/wordml" xmlns:wpg="http://schemas.microsoft.com/office/word/2010/wordprocessingGroup" xmlns:wpi="http://schemas.microsoft.com/office/word/2010/wordprocessingInk" xmlns:wne="http://schemas.microsoft.com/office/word/2006/wordml" xmlns:wps="http://schemas.microsoft.com/office/word/2010/wordprocessingShape" mc:Ignorable="w14 wp14">
   <w:docDefaults>
     <w:rPrDefault>
       <w:rPr>
         <w:rFonts w:asciiTheme="minorHAnsi" w:eastAsiaTheme="minorHAnsi" w:hAnsiTheme="minorHAnsi" w:cstheme="minorBidi"/>
         <w:sz w:val="22"/>
         <w:szCs w:val="22"/>
-        <w:lang w:val="en-US" w:eastAsia="en-US" w:bidi="ar-SA"/>
+        <w:lang w:val="zh-CN" w:eastAsia="zh-CN" w:bidi="zh-CN"/>
       </w:rPr>
     </w:rPrDefault>
     <w:pPrDefault>
@@ -300,7 +274,7 @@
       </w:pPr>
     </w:pPrDefault>
   </w:docDefaults>
-  <w:latentStyles w:defLockedState="0" w:defUIPriority="99" w:defSemiHidden="1" w:defUnhideWhenUsed="1" w:defQFormat="0" w:count="276">
+  <w:latentStyles w:defLockedState="0" w:defUIPriority="99" w:defSemiHidden="1" w:defUnhideWhenUsed="1" w:defQFormat="0" w:count="267">
     <w:lsdException w:name="Normal" w:semiHidden="0" w:uiPriority="0" w:unhideWhenUsed="0" w:qFormat="1"/>
     <w:lsdException w:name="heading 1" w:semiHidden="0" w:uiPriority="9" w:unhideWhenUsed="0" w:qFormat="1"/>
     <w:lsdException w:name="heading 2" w:uiPriority="9" w:qFormat="1"/>
@@ -444,7 +418,7 @@
     <w:qFormat/>
     <w:rsid w:val="00DC23EA"/>
     <w:rPr>
-      <w:rFonts w:ascii="Calibri" w:eastAsia="Calibri" w:hAnsi="Calibri" w:cs="Times New Roman"/>
+      <w:rFonts w:ascii="SimSun" w:eastAsia="SimSun" w:hAnsi="SimSun" w:cs="SimSun"/>
     </w:rPr>
   </w:style>
   <w:style w:type="character" w:default="1" w:styleId="DefaultParagraphFont">
@@ -478,7 +452,7 @@
 </file>
 
 <file path=word/theme/theme1.xml><?xml version="1.0" encoding="utf-8"?>
-<a:theme xmlns:a="http://schemas.openxmlformats.org/drawingml/2006/main" xmlns:ve="http://schemas.openxmlformats.org/markup-compatibility/2006" xmlns:o="urn:schemas-microsoft-com:office:office" xmlns:r="http://schemas.openxmlformats.org/officeDocument/2006/relationships" xmlns:m="http://schemas.openxmlformats.org/officeDocument/2006/math" xmlns:v="urn:schemas-microsoft-com:vml" xmlns:wp="http://schemas.openxmlformats.org/drawingml/2006/wordprocessingDrawing" xmlns:w10="urn:schemas-microsoft-com:office:word" xmlns:w="http://schemas.openxmlformats.org/wordprocessingml/2006/main" xmlns:w14="http://schemas.microsoft.com/office/word/2010/wordml" xmlns:wne="http://schemas.microsoft.com/office/word/2006/wordml" xmlns:pic="http://schemas.openxmlformats.org/drawingml/2006/picture" xmlns:dgm="http://schemas.openxmlformats.org/drawingml/2006/diagram" xmlns:c="http://schemas.openxmlformats.org/drawingml/2006/chart" xmlns:p="http://schemas.openxmlformats.org/presentationml/2006/main">
+<a:theme xmlns:a="http://schemas.openxmlformats.org/drawingml/2006/main">
   <a:themeElements>
     <a:clrScheme name="Office">
       <a:dk1>
@@ -697,6 +671,8 @@
       </a:bgFillStyleLst>
     </a:fmtScheme>
   </a:themeElements>
+  <a:objectDefaults/>
+  <a:extraClrSchemeLst/>
 </a:theme>
 </file>
 
@@ -705,7 +681,7 @@
 </file>
 
 <file path=customXml/itemProps1.xml><?xml version="1.0" encoding="utf-8"?>
-<ds:datastoreItem xmlns:ds="http://schemas.openxmlformats.org/officeDocument/2006/customXml" ds:itemID="{517D69AD-8606-1A4F-A3EF-345491E18C82}">
+<ds:datastoreItem xmlns:ds="http://schemas.openxmlformats.org/officeDocument/2006/customXml" ds:itemID="{FE0F6136-4234-4C0B-9257-38AA117AEE59}">
   <ds:schemaRefs>
     <ds:schemaRef ds:uri="http://schemas.openxmlformats.org/officeDocument/2006/bibliography"/>
   </ds:schemaRefs>
